--- a/Documentos/ADD Gestão de Explicações do Ensino Superior.docx
+++ b/Documentos/ADD Gestão de Explicações do Ensino Superior.docx
@@ -15,7 +15,6 @@
           <w:kern w:val="1"/>
           <w:sz w:val="24"/>
           <w:szCs w:val="24"/>
-          <w:lang/>
         </w:rPr>
       </w:pPr>
       <w:r>
@@ -24,7 +23,6 @@
           <w:kern w:val="1"/>
           <w:sz w:val="24"/>
           <w:szCs w:val="24"/>
-          <w:lang/>
         </w:rPr>
         <w:t>Universidade Fernando Pessoa</w:t>
       </w:r>
@@ -40,7 +38,6 @@
           <w:kern w:val="1"/>
           <w:sz w:val="24"/>
           <w:szCs w:val="24"/>
-          <w:lang/>
         </w:rPr>
       </w:pPr>
       <w:r>
@@ -49,7 +46,6 @@
           <w:kern w:val="1"/>
           <w:sz w:val="24"/>
           <w:szCs w:val="24"/>
-          <w:lang/>
         </w:rPr>
         <w:t>Faculdade de Ciência e Tecnologia</w:t>
       </w:r>
@@ -62,7 +58,6 @@
           <w:kern w:val="1"/>
           <w:sz w:val="24"/>
           <w:szCs w:val="24"/>
-          <w:lang/>
         </w:rPr>
       </w:pPr>
       <w:r>
@@ -71,7 +66,6 @@
           <w:kern w:val="1"/>
           <w:sz w:val="24"/>
           <w:szCs w:val="24"/>
-          <w:lang/>
         </w:rPr>
         <w:t>Engenharia de Software</w:t>
       </w:r>
@@ -283,15 +277,7 @@
           <w:sz w:val="26"/>
           <w:szCs w:val="26"/>
         </w:rPr>
-        <w:t>12</w:t>
-      </w:r>
-      <w:r>
-        <w:rPr>
-          <w:rFonts w:cs="Arial"/>
-          <w:sz w:val="26"/>
-          <w:szCs w:val="26"/>
-        </w:rPr>
-        <w:t xml:space="preserve"> de </w:t>
+        <w:t xml:space="preserve">12 de </w:t>
       </w:r>
       <w:proofErr w:type="gramStart"/>
       <w:r>
@@ -2709,14 +2695,7 @@
           <w:noProof/>
           <w:lang w:val="pt-PT"/>
         </w:rPr>
-        <w:t>Diagramas de sequencia</w:t>
-      </w:r>
-      <w:r>
-        <w:rPr>
-          <w:noProof/>
-          <w:lang w:val="pt-PT"/>
-        </w:rPr>
-        <w:t xml:space="preserve"> (pesquisar explicador)</w:t>
+        <w:t>Diagramas de sequencia (pesquisar explicador)</w:t>
       </w:r>
       <w:r>
         <w:rPr>
@@ -2768,14 +2747,7 @@
           <w:noProof/>
           <w:lang w:val="pt-PT"/>
         </w:rPr>
-        <w:t>Diagramas de sequencia</w:t>
-      </w:r>
-      <w:r>
-        <w:rPr>
-          <w:noProof/>
-          <w:lang w:val="pt-PT"/>
-        </w:rPr>
-        <w:t xml:space="preserve"> (atualizar dados de explicador)</w:t>
+        <w:t>Diagramas de sequencia (atualizar dados de explicador)</w:t>
       </w:r>
       <w:r>
         <w:rPr>
@@ -2929,163 +2901,156 @@
         <w:autoSpaceDN w:val="0"/>
         <w:adjustRightInd w:val="0"/>
         <w:spacing w:after="0" w:line="240" w:lineRule="auto"/>
-      </w:pPr>
-      <w:r>
-        <w:t>Este document</w:t>
-      </w:r>
-      <w:r>
-        <w:t>o</w:t>
-      </w:r>
-      <w:r>
+        <w:rPr>
+          <w:rFonts w:cstheme="minorHAnsi"/>
+        </w:rPr>
+      </w:pPr>
+      <w:r>
+        <w:rPr>
+          <w:rFonts w:cstheme="minorHAnsi"/>
+        </w:rPr>
+        <w:t>Este documento</w:t>
+      </w:r>
+      <w:r>
+        <w:rPr>
+          <w:rFonts w:cstheme="minorHAnsi"/>
+        </w:rPr>
         <w:t xml:space="preserve"> </w:t>
       </w:r>
       <w:r>
+        <w:rPr>
+          <w:rFonts w:cstheme="minorHAnsi"/>
+        </w:rPr>
         <w:t xml:space="preserve">descreve </w:t>
       </w:r>
       <w:r>
+        <w:rPr>
+          <w:rFonts w:cstheme="minorHAnsi"/>
+        </w:rPr>
         <w:t xml:space="preserve">o design de arquitetura da </w:t>
       </w:r>
       <w:r>
+        <w:rPr>
+          <w:rFonts w:cstheme="minorHAnsi"/>
+        </w:rPr>
         <w:t xml:space="preserve">aplicação denominada </w:t>
       </w:r>
       <w:r>
+        <w:rPr>
+          <w:rFonts w:cstheme="minorHAnsi"/>
+        </w:rPr>
         <w:t xml:space="preserve">por </w:t>
       </w:r>
       <w:r>
         <w:rPr>
-          <w:rFonts w:ascii="Times New Roman" w:hAnsi="Times New Roman" w:cs="Times New Roman"/>
+          <w:rFonts w:cstheme="minorHAnsi"/>
           <w:b/>
         </w:rPr>
         <w:t>Gestão de Explicações do Ensino Superior</w:t>
       </w:r>
       <w:r>
         <w:rPr>
-          <w:rFonts w:ascii="Times New Roman" w:hAnsi="Times New Roman" w:cs="Times New Roman"/>
+          <w:rFonts w:cstheme="minorHAnsi"/>
         </w:rPr>
         <w:t>.</w:t>
       </w:r>
       <w:r>
         <w:rPr>
-          <w:rFonts w:ascii="Times New Roman" w:hAnsi="Times New Roman" w:cs="Times New Roman"/>
+          <w:rFonts w:cstheme="minorHAnsi"/>
         </w:rPr>
         <w:t xml:space="preserve"> </w:t>
       </w:r>
       <w:r>
         <w:rPr>
-          <w:rFonts w:ascii="Times New Roman" w:hAnsi="Times New Roman" w:cs="Times New Roman"/>
-        </w:rPr>
-        <w:t xml:space="preserve">Este </w:t>
-      </w:r>
-      <w:r>
-        <w:rPr>
-          <w:rFonts w:ascii="Times New Roman" w:hAnsi="Times New Roman" w:cs="Times New Roman"/>
+          <w:rFonts w:cstheme="minorHAnsi"/>
+        </w:rPr>
+        <w:t>Esta</w:t>
+      </w:r>
+      <w:r>
+        <w:rPr>
+          <w:rFonts w:cstheme="minorHAnsi"/>
+        </w:rPr>
+        <w:t xml:space="preserve"> </w:t>
+      </w:r>
+      <w:r>
+        <w:rPr>
+          <w:rFonts w:cstheme="minorHAnsi"/>
         </w:rPr>
         <w:t xml:space="preserve">aplicação, juntamente com os seus web </w:t>
       </w:r>
       <w:proofErr w:type="spellStart"/>
       <w:r>
         <w:rPr>
-          <w:rFonts w:ascii="Times New Roman" w:hAnsi="Times New Roman" w:cs="Times New Roman"/>
+          <w:rFonts w:cstheme="minorHAnsi"/>
         </w:rPr>
         <w:t>services</w:t>
       </w:r>
       <w:proofErr w:type="spellEnd"/>
       <w:r>
         <w:rPr>
-          <w:rFonts w:ascii="Times New Roman" w:hAnsi="Times New Roman" w:cs="Times New Roman"/>
+          <w:rFonts w:cstheme="minorHAnsi"/>
+        </w:rPr>
+        <w:t xml:space="preserve"> deve auxiliar os </w:t>
+      </w:r>
+      <w:r>
+        <w:rPr>
+          <w:rFonts w:cstheme="minorHAnsi"/>
+        </w:rPr>
+        <w:t xml:space="preserve">seus </w:t>
+      </w:r>
+      <w:proofErr w:type="gramStart"/>
+      <w:r>
+        <w:rPr>
+          <w:rFonts w:cstheme="minorHAnsi"/>
+        </w:rPr>
+        <w:t>clientes(</w:t>
+      </w:r>
+      <w:proofErr w:type="gramEnd"/>
+      <w:r>
+        <w:rPr>
+          <w:rFonts w:cstheme="minorHAnsi"/>
+        </w:rPr>
+        <w:t>alunos neste caso)</w:t>
+      </w:r>
+      <w:r>
+        <w:rPr>
+          <w:rFonts w:cstheme="minorHAnsi"/>
+        </w:rPr>
+        <w:t>,</w:t>
+      </w:r>
+      <w:r>
+        <w:rPr>
+          <w:rFonts w:cstheme="minorHAnsi"/>
+        </w:rPr>
+        <w:t xml:space="preserve"> na marcação </w:t>
+      </w:r>
+      <w:r>
+        <w:rPr>
+          <w:rFonts w:cstheme="minorHAnsi"/>
+        </w:rPr>
+        <w:t xml:space="preserve">de </w:t>
+      </w:r>
+      <w:r>
+        <w:rPr>
+          <w:rFonts w:cstheme="minorHAnsi"/>
+        </w:rPr>
+        <w:t>atendimentos com explicadores das mais variadas</w:t>
+      </w:r>
+      <w:r>
+        <w:rPr>
+          <w:rFonts w:cstheme="minorHAnsi"/>
         </w:rPr>
         <w:t xml:space="preserve"> </w:t>
       </w:r>
       <w:r>
-        <w:t xml:space="preserve">deve auxiliar </w:t>
-      </w:r>
-      <w:r>
-        <w:rPr>
-          <w:rFonts w:ascii="XCharter-Roman" w:hAnsi="XCharter-Roman" w:cs="XCharter-Roman"/>
-          <w:sz w:val="20"/>
-          <w:szCs w:val="20"/>
-        </w:rPr>
-        <w:t xml:space="preserve">os </w:t>
-      </w:r>
-      <w:r>
-        <w:rPr>
-          <w:rFonts w:ascii="XCharter-Roman" w:hAnsi="XCharter-Roman" w:cs="XCharter-Roman"/>
-          <w:sz w:val="20"/>
-          <w:szCs w:val="20"/>
-        </w:rPr>
-        <w:t xml:space="preserve">seus </w:t>
-      </w:r>
-      <w:proofErr w:type="gramStart"/>
-      <w:r>
-        <w:rPr>
-          <w:rFonts w:ascii="XCharter-Roman" w:hAnsi="XCharter-Roman" w:cs="XCharter-Roman"/>
-          <w:sz w:val="20"/>
-          <w:szCs w:val="20"/>
-        </w:rPr>
-        <w:t>clientes(</w:t>
-      </w:r>
-      <w:proofErr w:type="gramEnd"/>
-      <w:r>
-        <w:rPr>
-          <w:rFonts w:ascii="XCharter-Roman" w:hAnsi="XCharter-Roman" w:cs="XCharter-Roman"/>
-          <w:sz w:val="20"/>
-          <w:szCs w:val="20"/>
-        </w:rPr>
-        <w:t>alunos neste caso)</w:t>
-      </w:r>
-      <w:r>
-        <w:rPr>
-          <w:rFonts w:ascii="XCharter-Roman" w:hAnsi="XCharter-Roman" w:cs="XCharter-Roman"/>
-          <w:sz w:val="20"/>
-          <w:szCs w:val="20"/>
-        </w:rPr>
-        <w:t>,</w:t>
-      </w:r>
-      <w:r>
-        <w:rPr>
-          <w:rFonts w:ascii="XCharter-Roman" w:hAnsi="XCharter-Roman" w:cs="XCharter-Roman"/>
-          <w:sz w:val="20"/>
-          <w:szCs w:val="20"/>
-        </w:rPr>
-        <w:t xml:space="preserve"> na marcação </w:t>
-      </w:r>
-      <w:r>
-        <w:rPr>
-          <w:rFonts w:ascii="XCharter-Roman" w:hAnsi="XCharter-Roman" w:cs="XCharter-Roman"/>
-          <w:sz w:val="20"/>
-          <w:szCs w:val="20"/>
-        </w:rPr>
-        <w:t xml:space="preserve">de </w:t>
-      </w:r>
-      <w:r>
-        <w:rPr>
-          <w:rFonts w:ascii="XCharter-Roman" w:hAnsi="XCharter-Roman" w:cs="XCharter-Roman"/>
-          <w:sz w:val="20"/>
-          <w:szCs w:val="20"/>
-        </w:rPr>
-        <w:t>atendimentos com explicadores das mais variadas</w:t>
-      </w:r>
-      <w:r>
-        <w:rPr>
-          <w:rFonts w:ascii="XCharter-Roman" w:hAnsi="XCharter-Roman" w:cs="XCharter-Roman"/>
-          <w:sz w:val="20"/>
-          <w:szCs w:val="20"/>
-        </w:rPr>
-        <w:t xml:space="preserve"> </w:t>
-      </w:r>
-      <w:r>
-        <w:rPr>
-          <w:rFonts w:ascii="XCharter-Roman" w:hAnsi="XCharter-Roman" w:cs="XCharter-Roman"/>
-          <w:sz w:val="20"/>
-          <w:szCs w:val="20"/>
+        <w:rPr>
+          <w:rFonts w:cstheme="minorHAnsi"/>
         </w:rPr>
         <w:t>áreas</w:t>
       </w:r>
       <w:r>
         <w:rPr>
-          <w:rFonts w:ascii="XCharter-Roman" w:hAnsi="XCharter-Roman" w:cs="XCharter-Roman"/>
-          <w:sz w:val="20"/>
-          <w:szCs w:val="20"/>
+          <w:rFonts w:cstheme="minorHAnsi"/>
         </w:rPr>
         <w:t xml:space="preserve"> de ensino.</w:t>
       </w:r>
@@ -3171,152 +3136,181 @@
         </w:rPr>
         <w:t xml:space="preserve"> </w:t>
       </w:r>
+      <w:r>
+        <w:t>Obje</w:t>
+      </w:r>
+      <w:r>
+        <w:t>tivos</w:t>
+      </w:r>
+      <w:bookmarkEnd w:id="1"/>
+      <w:r>
+        <w:t xml:space="preserve"> </w:t>
+      </w:r>
+    </w:p>
+    <w:p>
+      <w:pPr>
+        <w:rPr>
+          <w:rFonts w:cstheme="minorHAnsi"/>
+        </w:rPr>
+      </w:pPr>
+      <w:r>
+        <w:rPr>
+          <w:rFonts w:cstheme="minorHAnsi"/>
+        </w:rPr>
+        <w:t>Este documento segue as recomendações ESA-PSS-05-04 (Projeto de Arquitetura) e ESA-PSS-05-05 (Projeto Detalhado), para descrever</w:t>
+      </w:r>
+      <w:r>
+        <w:rPr>
+          <w:rFonts w:cstheme="minorHAnsi"/>
+        </w:rPr>
+        <w:t xml:space="preserve"> o</w:t>
+      </w:r>
+      <w:r>
+        <w:rPr>
+          <w:rFonts w:cstheme="minorHAnsi"/>
+        </w:rPr>
+        <w:t xml:space="preserve"> </w:t>
+      </w:r>
+      <w:r>
+        <w:rPr>
+          <w:rFonts w:cstheme="minorHAnsi"/>
+        </w:rPr>
+        <w:t>projeto de a</w:t>
+      </w:r>
+      <w:r>
+        <w:rPr>
+          <w:rFonts w:cstheme="minorHAnsi"/>
+        </w:rPr>
+        <w:t>rqui</w:t>
+      </w:r>
+      <w:r>
+        <w:rPr>
+          <w:rFonts w:cstheme="minorHAnsi"/>
+        </w:rPr>
+        <w:t xml:space="preserve">tetura </w:t>
+      </w:r>
+      <w:r>
+        <w:rPr>
+          <w:rFonts w:cstheme="minorHAnsi"/>
+        </w:rPr>
+        <w:t xml:space="preserve">referente </w:t>
+      </w:r>
+      <w:r>
+        <w:rPr>
+          <w:rFonts w:cstheme="minorHAnsi"/>
+        </w:rPr>
+        <w:t>à aplicação</w:t>
+      </w:r>
+      <w:r>
+        <w:rPr>
+          <w:rFonts w:cstheme="minorHAnsi"/>
+        </w:rPr>
+        <w:t xml:space="preserve"> de</w:t>
+      </w:r>
+      <w:r>
+        <w:rPr>
+          <w:rFonts w:cstheme="minorHAnsi"/>
+        </w:rPr>
+        <w:t xml:space="preserve"> </w:t>
+      </w:r>
+      <w:r>
+        <w:rPr>
+          <w:rFonts w:cstheme="minorHAnsi"/>
+          <w:b/>
+        </w:rPr>
+        <w:t>Gestão de Explicações do Ensino Superior</w:t>
+      </w:r>
+      <w:r>
+        <w:rPr>
+          <w:rFonts w:cstheme="minorHAnsi"/>
+        </w:rPr>
+        <w:t>.</w:t>
+      </w:r>
+      <w:r>
+        <w:rPr>
+          <w:rFonts w:cstheme="minorHAnsi"/>
+        </w:rPr>
+        <w:t xml:space="preserve"> </w:t>
+      </w:r>
+      <w:r>
+        <w:rPr>
+          <w:rFonts w:cstheme="minorHAnsi"/>
+        </w:rPr>
+        <w:t>A aplicação</w:t>
+      </w:r>
+      <w:r>
+        <w:rPr>
+          <w:rFonts w:cstheme="minorHAnsi"/>
+        </w:rPr>
+        <w:t xml:space="preserve"> </w:t>
+      </w:r>
+      <w:r>
+        <w:rPr>
+          <w:rFonts w:cstheme="minorHAnsi"/>
+        </w:rPr>
+        <w:t xml:space="preserve">está a ser </w:t>
+      </w:r>
+      <w:r>
+        <w:rPr>
+          <w:rFonts w:cstheme="minorHAnsi"/>
+        </w:rPr>
+        <w:t xml:space="preserve">desenvolvida </w:t>
+      </w:r>
+      <w:r>
+        <w:rPr>
+          <w:rFonts w:cstheme="minorHAnsi"/>
+        </w:rPr>
+        <w:t>para ajudar alunos de diversas áreas e de diferentes níveis de ensino na marcação de atendimentos com explicadores especializados</w:t>
+      </w:r>
+      <w:r>
+        <w:rPr>
+          <w:rFonts w:cstheme="minorHAnsi"/>
+        </w:rPr>
+        <w:t>.</w:t>
+      </w:r>
+      <w:r>
+        <w:rPr>
+          <w:rFonts w:cstheme="minorHAnsi"/>
+        </w:rPr>
+        <w:t xml:space="preserve"> </w:t>
+      </w:r>
+    </w:p>
+    <w:p>
+      <w:pPr>
+        <w:rPr>
+          <w:rFonts w:cstheme="minorHAnsi"/>
+        </w:rPr>
+      </w:pPr>
       <w:bookmarkStart w:id="2" w:name="_GoBack"/>
       <w:bookmarkEnd w:id="2"/>
       <w:r>
-        <w:t>Obje</w:t>
-      </w:r>
-      <w:r>
-        <w:t>tivos</w:t>
-      </w:r>
-      <w:bookmarkEnd w:id="1"/>
-      <w:r>
-        <w:t xml:space="preserve"> </w:t>
-      </w:r>
-    </w:p>
-    <w:p>
-      <w:r>
-        <w:t>Este documento segue as recomendações ESA-PSS-05-04</w:t>
-      </w:r>
-      <w:r>
-        <w:t xml:space="preserve"> </w:t>
-      </w:r>
-      <w:r>
-        <w:t>(Projeto de Arquitetura) e</w:t>
-      </w:r>
-      <w:r>
-        <w:t xml:space="preserve"> ESA-PSS-05-0</w:t>
-      </w:r>
-      <w:r>
-        <w:t xml:space="preserve">5 (Projeto Detalhado), para </w:t>
-      </w:r>
-      <w:r>
-        <w:t>descreve</w:t>
-      </w:r>
-      <w:r>
-        <w:t>r</w:t>
-      </w:r>
-      <w:r>
-        <w:t xml:space="preserve"> o</w:t>
-      </w:r>
-      <w:r>
-        <w:t xml:space="preserve"> </w:t>
-      </w:r>
-      <w:r>
-        <w:t>projeto de a</w:t>
-      </w:r>
-      <w:r>
-        <w:t>rqui</w:t>
-      </w:r>
-      <w:r>
-        <w:t xml:space="preserve">tetura </w:t>
-      </w:r>
-      <w:r>
-        <w:t xml:space="preserve">referente </w:t>
-      </w:r>
-      <w:r>
-        <w:t>à aplicação</w:t>
-      </w:r>
-      <w:r>
-        <w:t xml:space="preserve"> de</w:t>
-      </w:r>
-      <w:r>
-        <w:t xml:space="preserve"> </w:t>
-      </w:r>
-      <w:r>
-        <w:rPr>
-          <w:rFonts w:ascii="Times New Roman" w:hAnsi="Times New Roman" w:cs="Times New Roman"/>
-          <w:b/>
-        </w:rPr>
-        <w:t>Gestão de Explicações do Ensino Superior</w:t>
-      </w:r>
-      <w:r>
-        <w:t>.</w:t>
-      </w:r>
-      <w:r>
-        <w:t xml:space="preserve"> </w:t>
-      </w:r>
-      <w:r>
-        <w:t>O we</w:t>
-      </w:r>
-      <w:r>
-        <w:t xml:space="preserve">b </w:t>
-      </w:r>
-      <w:proofErr w:type="spellStart"/>
-      <w:r>
-        <w:t>service</w:t>
-      </w:r>
-      <w:proofErr w:type="spellEnd"/>
-      <w:r>
-        <w:t xml:space="preserve"> </w:t>
-      </w:r>
-      <w:proofErr w:type="gramStart"/>
-      <w:r>
-        <w:t>principal</w:t>
-      </w:r>
-      <w:r>
-        <w:t>(</w:t>
-      </w:r>
-      <w:proofErr w:type="gramEnd"/>
-      <w:r>
-        <w:t xml:space="preserve">web </w:t>
-      </w:r>
-      <w:proofErr w:type="spellStart"/>
-      <w:r>
-        <w:t>service</w:t>
-      </w:r>
-      <w:proofErr w:type="spellEnd"/>
-      <w:r>
-        <w:t xml:space="preserve"> 2)</w:t>
-      </w:r>
-      <w:r>
-        <w:t xml:space="preserve"> </w:t>
-      </w:r>
-      <w:r>
-        <w:t xml:space="preserve">está a ser </w:t>
-      </w:r>
-      <w:r>
-        <w:t xml:space="preserve">desenvolvida </w:t>
-      </w:r>
-      <w:r>
-        <w:t>para ajudar alunos de diversas áreas e de diferentes níveis de ensino na marcação de atendimentos com explicadores especializados</w:t>
-      </w:r>
-      <w:r>
-        <w:t>.</w:t>
-      </w:r>
-      <w:r>
-        <w:t xml:space="preserve"> </w:t>
-      </w:r>
-    </w:p>
-    <w:p>
-      <w:r>
-        <w:t xml:space="preserve">O web </w:t>
-      </w:r>
-      <w:proofErr w:type="spellStart"/>
-      <w:r>
-        <w:t>service</w:t>
-      </w:r>
-      <w:proofErr w:type="spellEnd"/>
-      <w:r>
+        <w:rPr>
+          <w:rFonts w:cstheme="minorHAnsi"/>
+        </w:rPr>
+        <w:t>A aplicação</w:t>
+      </w:r>
+      <w:r>
+        <w:rPr>
+          <w:rFonts w:cstheme="minorHAnsi"/>
+        </w:rPr>
         <w:t xml:space="preserve"> necessita</w:t>
       </w:r>
       <w:r>
+        <w:rPr>
+          <w:rFonts w:cstheme="minorHAnsi"/>
+        </w:rPr>
         <w:t>/depende</w:t>
       </w:r>
       <w:r>
+        <w:rPr>
+          <w:rFonts w:cstheme="minorHAnsi"/>
+        </w:rPr>
         <w:t xml:space="preserve"> de um serviço de dados, cuja existência se assume e cujos requisitos serão também descritos</w:t>
       </w:r>
       <w:r>
+        <w:rPr>
+          <w:rFonts w:cstheme="minorHAnsi"/>
+        </w:rPr>
         <w:t>.</w:t>
       </w:r>
     </w:p>
@@ -3457,344 +3451,271 @@
     <w:p>
       <w:pPr>
         <w:rPr>
-          <w:rFonts w:ascii="XCharter-Roman" w:hAnsi="XCharter-Roman" w:cs="XCharter-Roman"/>
-          <w:sz w:val="20"/>
-          <w:szCs w:val="20"/>
-        </w:rPr>
-      </w:pPr>
-      <w:r>
+          <w:rFonts w:cstheme="minorHAnsi"/>
+        </w:rPr>
+      </w:pPr>
+      <w:r>
+        <w:rPr>
+          <w:rFonts w:cstheme="minorHAnsi"/>
+        </w:rPr>
         <w:t>A aplicação</w:t>
       </w:r>
       <w:r>
+        <w:rPr>
+          <w:rFonts w:cstheme="minorHAnsi"/>
+        </w:rPr>
         <w:t xml:space="preserve"> </w:t>
       </w:r>
       <w:r>
         <w:rPr>
-          <w:rFonts w:ascii="Times New Roman" w:hAnsi="Times New Roman" w:cs="Times New Roman"/>
+          <w:rFonts w:cstheme="minorHAnsi"/>
           <w:b/>
         </w:rPr>
         <w:t>Gestão de Explicações do Ensino Superior</w:t>
       </w:r>
       <w:r>
+        <w:rPr>
+          <w:rFonts w:cstheme="minorHAnsi"/>
+        </w:rPr>
         <w:t xml:space="preserve"> </w:t>
       </w:r>
       <w:r>
+        <w:rPr>
+          <w:rFonts w:cstheme="minorHAnsi"/>
+        </w:rPr>
         <w:t>deve permitir ao</w:t>
       </w:r>
       <w:r>
+        <w:rPr>
+          <w:rFonts w:cstheme="minorHAnsi"/>
+        </w:rPr>
+        <w:t xml:space="preserve"> cliente fazer </w:t>
+      </w:r>
+      <w:r>
+        <w:rPr>
+          <w:rFonts w:cstheme="minorHAnsi"/>
+        </w:rPr>
+        <w:t xml:space="preserve">diversas </w:t>
+      </w:r>
+      <w:r>
+        <w:rPr>
+          <w:rFonts w:cstheme="minorHAnsi"/>
+        </w:rPr>
+        <w:t xml:space="preserve">pesquisas </w:t>
+      </w:r>
+      <w:r>
+        <w:rPr>
+          <w:rFonts w:cstheme="minorHAnsi"/>
+        </w:rPr>
+        <w:t xml:space="preserve">e marcações </w:t>
+      </w:r>
+      <w:r>
+        <w:rPr>
+          <w:rFonts w:cstheme="minorHAnsi"/>
+        </w:rPr>
+        <w:t xml:space="preserve">de </w:t>
+      </w:r>
+      <w:r>
+        <w:rPr>
+          <w:rFonts w:cstheme="minorHAnsi"/>
+        </w:rPr>
+        <w:t>atendimentos</w:t>
+      </w:r>
+      <w:r>
+        <w:rPr>
+          <w:rFonts w:cstheme="minorHAnsi"/>
+        </w:rPr>
         <w:t xml:space="preserve"> </w:t>
       </w:r>
       <w:r>
-        <w:t>cliente</w:t>
-      </w:r>
-      <w:r>
+        <w:rPr>
+          <w:rFonts w:cstheme="minorHAnsi"/>
+        </w:rPr>
+        <w:t xml:space="preserve">através </w:t>
+      </w:r>
+      <w:r>
+        <w:rPr>
+          <w:rFonts w:cstheme="minorHAnsi"/>
+        </w:rPr>
+        <w:t xml:space="preserve">do web </w:t>
+      </w:r>
+      <w:proofErr w:type="spellStart"/>
+      <w:r>
+        <w:rPr>
+          <w:rFonts w:cstheme="minorHAnsi"/>
+        </w:rPr>
+        <w:t>service</w:t>
+      </w:r>
+      <w:proofErr w:type="spellEnd"/>
+      <w:r>
+        <w:rPr>
+          <w:rFonts w:cstheme="minorHAnsi"/>
+        </w:rPr>
         <w:t xml:space="preserve"> </w:t>
       </w:r>
-      <w:r>
-        <w:rPr>
-          <w:rFonts w:ascii="XCharter-Roman" w:hAnsi="XCharter-Roman" w:cs="XCharter-Roman"/>
-          <w:sz w:val="20"/>
-          <w:szCs w:val="20"/>
-        </w:rPr>
-        <w:t xml:space="preserve">fazer </w:t>
-      </w:r>
-      <w:r>
-        <w:rPr>
-          <w:rFonts w:ascii="XCharter-Roman" w:hAnsi="XCharter-Roman" w:cs="XCharter-Roman"/>
-          <w:sz w:val="20"/>
-          <w:szCs w:val="20"/>
-        </w:rPr>
-        <w:t xml:space="preserve">diversas </w:t>
-      </w:r>
-      <w:r>
-        <w:rPr>
-          <w:rFonts w:ascii="XCharter-Roman" w:hAnsi="XCharter-Roman" w:cs="XCharter-Roman"/>
-          <w:sz w:val="20"/>
-          <w:szCs w:val="20"/>
-        </w:rPr>
-        <w:t xml:space="preserve">pesquisas </w:t>
-      </w:r>
-      <w:r>
-        <w:rPr>
-          <w:rFonts w:ascii="XCharter-Roman" w:hAnsi="XCharter-Roman" w:cs="XCharter-Roman"/>
-          <w:sz w:val="20"/>
-          <w:szCs w:val="20"/>
-        </w:rPr>
-        <w:t xml:space="preserve">e marcações </w:t>
-      </w:r>
-      <w:r>
-        <w:rPr>
-          <w:rFonts w:ascii="XCharter-Roman" w:hAnsi="XCharter-Roman" w:cs="XCharter-Roman"/>
-          <w:sz w:val="20"/>
-          <w:szCs w:val="20"/>
-        </w:rPr>
-        <w:t xml:space="preserve">de </w:t>
-      </w:r>
-      <w:r>
-        <w:rPr>
-          <w:rFonts w:ascii="XCharter-Roman" w:hAnsi="XCharter-Roman" w:cs="XCharter-Roman"/>
-          <w:sz w:val="20"/>
-          <w:szCs w:val="20"/>
-        </w:rPr>
-        <w:t>atendimentos</w:t>
-      </w:r>
-      <w:r>
-        <w:rPr>
-          <w:rFonts w:ascii="XCharter-Roman" w:hAnsi="XCharter-Roman" w:cs="XCharter-Roman"/>
-          <w:sz w:val="20"/>
-          <w:szCs w:val="20"/>
+      <w:proofErr w:type="gramStart"/>
+      <w:r>
+        <w:rPr>
+          <w:rFonts w:cstheme="minorHAnsi"/>
+        </w:rPr>
+        <w:t>principal(</w:t>
+      </w:r>
+      <w:proofErr w:type="gramEnd"/>
+      <w:r>
+        <w:rPr>
+          <w:rFonts w:cstheme="minorHAnsi"/>
+        </w:rPr>
+        <w:t xml:space="preserve">web </w:t>
+      </w:r>
+      <w:proofErr w:type="spellStart"/>
+      <w:r>
+        <w:rPr>
+          <w:rFonts w:cstheme="minorHAnsi"/>
+        </w:rPr>
+        <w:t>service</w:t>
+      </w:r>
+      <w:proofErr w:type="spellEnd"/>
+      <w:r>
+        <w:rPr>
+          <w:rFonts w:cstheme="minorHAnsi"/>
+        </w:rPr>
+        <w:t xml:space="preserve"> 2). Este</w:t>
+      </w:r>
+      <w:r>
+        <w:rPr>
+          <w:rFonts w:cstheme="minorHAnsi"/>
+        </w:rPr>
+        <w:t xml:space="preserve">, </w:t>
+      </w:r>
+      <w:r>
+        <w:rPr>
+          <w:rFonts w:cstheme="minorHAnsi"/>
+        </w:rPr>
+        <w:t xml:space="preserve">irá por sua vez aceder a diversos web </w:t>
+      </w:r>
+      <w:proofErr w:type="spellStart"/>
+      <w:r>
+        <w:rPr>
+          <w:rFonts w:cstheme="minorHAnsi"/>
+        </w:rPr>
+        <w:t>services</w:t>
+      </w:r>
+      <w:proofErr w:type="spellEnd"/>
+      <w:r>
+        <w:rPr>
+          <w:rFonts w:cstheme="minorHAnsi"/>
         </w:rPr>
         <w:t xml:space="preserve"> </w:t>
       </w:r>
-      <w:r>
-        <w:rPr>
-          <w:rFonts w:ascii="XCharter-Roman" w:hAnsi="XCharter-Roman" w:cs="XCharter-Roman"/>
-          <w:sz w:val="20"/>
-          <w:szCs w:val="20"/>
-        </w:rPr>
-        <w:t xml:space="preserve">através </w:t>
-      </w:r>
-      <w:r>
-        <w:rPr>
-          <w:rFonts w:ascii="XCharter-Roman" w:hAnsi="XCharter-Roman" w:cs="XCharter-Roman"/>
-          <w:sz w:val="20"/>
-          <w:szCs w:val="20"/>
-        </w:rPr>
-        <w:t xml:space="preserve">do web </w:t>
+      <w:proofErr w:type="gramStart"/>
+      <w:r>
+        <w:rPr>
+          <w:rFonts w:cstheme="minorHAnsi"/>
+        </w:rPr>
+        <w:t>secundários(</w:t>
+      </w:r>
+      <w:proofErr w:type="gramEnd"/>
+      <w:r>
+        <w:rPr>
+          <w:rFonts w:cstheme="minorHAnsi"/>
+        </w:rPr>
+        <w:t xml:space="preserve">web </w:t>
       </w:r>
       <w:proofErr w:type="spellStart"/>
       <w:r>
         <w:rPr>
-          <w:rFonts w:ascii="XCharter-Roman" w:hAnsi="XCharter-Roman" w:cs="XCharter-Roman"/>
-          <w:sz w:val="20"/>
-          <w:szCs w:val="20"/>
+          <w:rFonts w:cstheme="minorHAnsi"/>
         </w:rPr>
         <w:t>service</w:t>
       </w:r>
       <w:proofErr w:type="spellEnd"/>
       <w:r>
         <w:rPr>
-          <w:rFonts w:ascii="XCharter-Roman" w:hAnsi="XCharter-Roman" w:cs="XCharter-Roman"/>
-          <w:sz w:val="20"/>
-          <w:szCs w:val="20"/>
+          <w:rFonts w:cstheme="minorHAnsi"/>
+        </w:rPr>
+        <w:t xml:space="preserve"> 1) que são responsáveis por pesquisar (de acordo com o pedido do cliente) numa determinada universidade por um explicador</w:t>
+      </w:r>
+      <w:r>
+        <w:rPr>
+          <w:rFonts w:cstheme="minorHAnsi"/>
+        </w:rPr>
+        <w:t>,</w:t>
+      </w:r>
+      <w:r>
+        <w:rPr>
+          <w:rFonts w:cstheme="minorHAnsi"/>
+        </w:rPr>
+        <w:t xml:space="preserve"> e </w:t>
+      </w:r>
+      <w:r>
+        <w:rPr>
+          <w:rFonts w:cstheme="minorHAnsi"/>
+        </w:rPr>
+        <w:t xml:space="preserve">caso exista </w:t>
+      </w:r>
+      <w:r>
+        <w:rPr>
+          <w:rFonts w:cstheme="minorHAnsi"/>
+        </w:rPr>
+        <w:t>disponibilidade</w:t>
+      </w:r>
+      <w:r>
+        <w:rPr>
+          <w:rFonts w:cstheme="minorHAnsi"/>
+        </w:rPr>
+        <w:t>,</w:t>
+      </w:r>
+      <w:r>
+        <w:rPr>
+          <w:rFonts w:cstheme="minorHAnsi"/>
+        </w:rPr>
+        <w:t xml:space="preserve"> proceder à</w:t>
+      </w:r>
+      <w:r>
+        <w:rPr>
+          <w:rFonts w:cstheme="minorHAnsi"/>
         </w:rPr>
         <w:t xml:space="preserve"> </w:t>
       </w:r>
-      <w:proofErr w:type="gramStart"/>
-      <w:r>
-        <w:rPr>
-          <w:rFonts w:ascii="XCharter-Roman" w:hAnsi="XCharter-Roman" w:cs="XCharter-Roman"/>
-          <w:sz w:val="20"/>
-          <w:szCs w:val="20"/>
-        </w:rPr>
-        <w:t>principal(</w:t>
-      </w:r>
-      <w:proofErr w:type="gramEnd"/>
-      <w:r>
-        <w:rPr>
-          <w:rFonts w:ascii="XCharter-Roman" w:hAnsi="XCharter-Roman" w:cs="XCharter-Roman"/>
-          <w:sz w:val="20"/>
-          <w:szCs w:val="20"/>
-        </w:rPr>
-        <w:t xml:space="preserve">web </w:t>
-      </w:r>
-      <w:proofErr w:type="spellStart"/>
-      <w:r>
-        <w:rPr>
-          <w:rFonts w:ascii="XCharter-Roman" w:hAnsi="XCharter-Roman" w:cs="XCharter-Roman"/>
-          <w:sz w:val="20"/>
-          <w:szCs w:val="20"/>
-        </w:rPr>
-        <w:t>service</w:t>
-      </w:r>
-      <w:proofErr w:type="spellEnd"/>
-      <w:r>
-        <w:rPr>
-          <w:rFonts w:ascii="XCharter-Roman" w:hAnsi="XCharter-Roman" w:cs="XCharter-Roman"/>
-          <w:sz w:val="20"/>
-          <w:szCs w:val="20"/>
-        </w:rPr>
-        <w:t xml:space="preserve"> 2). Este</w:t>
-      </w:r>
-      <w:r>
-        <w:rPr>
-          <w:rFonts w:ascii="XCharter-Roman" w:hAnsi="XCharter-Roman" w:cs="XCharter-Roman"/>
-          <w:sz w:val="20"/>
-          <w:szCs w:val="20"/>
-        </w:rPr>
-        <w:t xml:space="preserve">, </w:t>
-      </w:r>
-      <w:r>
-        <w:rPr>
-          <w:rFonts w:ascii="XCharter-Roman" w:hAnsi="XCharter-Roman" w:cs="XCharter-Roman"/>
-          <w:sz w:val="20"/>
-          <w:szCs w:val="20"/>
-        </w:rPr>
-        <w:t xml:space="preserve">irá por sua vez aceder a diversos web </w:t>
-      </w:r>
-      <w:proofErr w:type="spellStart"/>
-      <w:r>
-        <w:rPr>
-          <w:rFonts w:ascii="XCharter-Roman" w:hAnsi="XCharter-Roman" w:cs="XCharter-Roman"/>
-          <w:sz w:val="20"/>
-          <w:szCs w:val="20"/>
-        </w:rPr>
-        <w:t>services</w:t>
-      </w:r>
-      <w:proofErr w:type="spellEnd"/>
-      <w:r>
-        <w:rPr>
-          <w:rFonts w:ascii="XCharter-Roman" w:hAnsi="XCharter-Roman" w:cs="XCharter-Roman"/>
-          <w:sz w:val="20"/>
-          <w:szCs w:val="20"/>
+      <w:r>
+        <w:rPr>
+          <w:rFonts w:cstheme="minorHAnsi"/>
+        </w:rPr>
+        <w:t>marcação</w:t>
+      </w:r>
+      <w:r>
+        <w:rPr>
+          <w:rFonts w:cstheme="minorHAnsi"/>
         </w:rPr>
         <w:t xml:space="preserve"> </w:t>
       </w:r>
-      <w:proofErr w:type="gramStart"/>
-      <w:r>
-        <w:rPr>
-          <w:rFonts w:ascii="XCharter-Roman" w:hAnsi="XCharter-Roman" w:cs="XCharter-Roman"/>
-          <w:sz w:val="20"/>
-          <w:szCs w:val="20"/>
-        </w:rPr>
-        <w:t>secundários(</w:t>
-      </w:r>
-      <w:proofErr w:type="gramEnd"/>
-      <w:r>
-        <w:rPr>
-          <w:rFonts w:ascii="XCharter-Roman" w:hAnsi="XCharter-Roman" w:cs="XCharter-Roman"/>
-          <w:sz w:val="20"/>
-          <w:szCs w:val="20"/>
-        </w:rPr>
-        <w:t xml:space="preserve">web </w:t>
-      </w:r>
-      <w:proofErr w:type="spellStart"/>
-      <w:r>
-        <w:rPr>
-          <w:rFonts w:ascii="XCharter-Roman" w:hAnsi="XCharter-Roman" w:cs="XCharter-Roman"/>
-          <w:sz w:val="20"/>
-          <w:szCs w:val="20"/>
-        </w:rPr>
-        <w:t>service</w:t>
-      </w:r>
-      <w:proofErr w:type="spellEnd"/>
-      <w:r>
-        <w:rPr>
-          <w:rFonts w:ascii="XCharter-Roman" w:hAnsi="XCharter-Roman" w:cs="XCharter-Roman"/>
-          <w:sz w:val="20"/>
-          <w:szCs w:val="20"/>
-        </w:rPr>
-        <w:t xml:space="preserve"> 1) que são responsáveis por pesquisar (de acordo com o pedido do cliente) numa determinada universidade por um explicador</w:t>
-      </w:r>
-      <w:r>
-        <w:rPr>
-          <w:rFonts w:ascii="XCharter-Roman" w:hAnsi="XCharter-Roman" w:cs="XCharter-Roman"/>
-          <w:sz w:val="20"/>
-          <w:szCs w:val="20"/>
-        </w:rPr>
-        <w:t>,</w:t>
-      </w:r>
-      <w:r>
-        <w:rPr>
-          <w:rFonts w:ascii="XCharter-Roman" w:hAnsi="XCharter-Roman" w:cs="XCharter-Roman"/>
-          <w:sz w:val="20"/>
-          <w:szCs w:val="20"/>
-        </w:rPr>
-        <w:t xml:space="preserve"> e </w:t>
-      </w:r>
-      <w:r>
-        <w:rPr>
-          <w:rFonts w:ascii="XCharter-Roman" w:hAnsi="XCharter-Roman" w:cs="XCharter-Roman"/>
-          <w:sz w:val="20"/>
-          <w:szCs w:val="20"/>
-        </w:rPr>
-        <w:t xml:space="preserve">caso exista </w:t>
-      </w:r>
-      <w:r>
-        <w:rPr>
-          <w:rFonts w:ascii="XCharter-Roman" w:hAnsi="XCharter-Roman" w:cs="XCharter-Roman"/>
-          <w:sz w:val="20"/>
-          <w:szCs w:val="20"/>
-        </w:rPr>
-        <w:t>disponibilidade</w:t>
-      </w:r>
-      <w:r>
-        <w:rPr>
-          <w:rFonts w:ascii="XCharter-Roman" w:hAnsi="XCharter-Roman" w:cs="XCharter-Roman"/>
-          <w:sz w:val="20"/>
-          <w:szCs w:val="20"/>
-        </w:rPr>
-        <w:t>,</w:t>
-      </w:r>
-      <w:r>
-        <w:rPr>
-          <w:rFonts w:ascii="XCharter-Roman" w:hAnsi="XCharter-Roman" w:cs="XCharter-Roman"/>
-          <w:sz w:val="20"/>
-          <w:szCs w:val="20"/>
-        </w:rPr>
-        <w:t xml:space="preserve"> proceder à</w:t>
-      </w:r>
-      <w:r>
-        <w:rPr>
-          <w:rFonts w:ascii="XCharter-Roman" w:hAnsi="XCharter-Roman" w:cs="XCharter-Roman"/>
-          <w:sz w:val="20"/>
-          <w:szCs w:val="20"/>
+      <w:r>
+        <w:rPr>
+          <w:rFonts w:cstheme="minorHAnsi"/>
+        </w:rPr>
+        <w:t>d</w:t>
+      </w:r>
+      <w:r>
+        <w:rPr>
+          <w:rFonts w:cstheme="minorHAnsi"/>
+        </w:rPr>
+        <w:t>o</w:t>
+      </w:r>
+      <w:r>
+        <w:rPr>
+          <w:rFonts w:cstheme="minorHAnsi"/>
         </w:rPr>
         <w:t xml:space="preserve"> </w:t>
       </w:r>
       <w:r>
         <w:rPr>
-          <w:rFonts w:ascii="XCharter-Roman" w:hAnsi="XCharter-Roman" w:cs="XCharter-Roman"/>
-          <w:sz w:val="20"/>
-          <w:szCs w:val="20"/>
-        </w:rPr>
-        <w:t>marcação</w:t>
-      </w:r>
-      <w:r>
-        <w:rPr>
-          <w:rFonts w:ascii="XCharter-Roman" w:hAnsi="XCharter-Roman" w:cs="XCharter-Roman"/>
-          <w:sz w:val="20"/>
-          <w:szCs w:val="20"/>
-        </w:rPr>
-        <w:t xml:space="preserve"> </w:t>
-      </w:r>
-      <w:r>
-        <w:rPr>
-          <w:rFonts w:ascii="XCharter-Roman" w:hAnsi="XCharter-Roman" w:cs="XCharter-Roman"/>
-          <w:sz w:val="20"/>
-          <w:szCs w:val="20"/>
-        </w:rPr>
-        <w:t>d</w:t>
-      </w:r>
-      <w:r>
-        <w:rPr>
-          <w:rFonts w:ascii="XCharter-Roman" w:hAnsi="XCharter-Roman" w:cs="XCharter-Roman"/>
-          <w:sz w:val="20"/>
-          <w:szCs w:val="20"/>
-        </w:rPr>
-        <w:t>o</w:t>
-      </w:r>
-      <w:r>
-        <w:rPr>
-          <w:rFonts w:ascii="XCharter-Roman" w:hAnsi="XCharter-Roman" w:cs="XCharter-Roman"/>
-          <w:sz w:val="20"/>
-          <w:szCs w:val="20"/>
-        </w:rPr>
-        <w:t xml:space="preserve"> </w:t>
-      </w:r>
-      <w:r>
-        <w:rPr>
-          <w:rFonts w:ascii="XCharter-Roman" w:hAnsi="XCharter-Roman" w:cs="XCharter-Roman"/>
-          <w:sz w:val="20"/>
-          <w:szCs w:val="20"/>
+          <w:rFonts w:cstheme="minorHAnsi"/>
         </w:rPr>
         <w:t>atendimento</w:t>
       </w:r>
       <w:r>
         <w:rPr>
-          <w:rFonts w:ascii="XCharter-Roman" w:hAnsi="XCharter-Roman" w:cs="XCharter-Roman"/>
-          <w:sz w:val="20"/>
-          <w:szCs w:val="20"/>
+          <w:rFonts w:cstheme="minorHAnsi"/>
         </w:rPr>
         <w:t>.</w:t>
       </w:r>
@@ -3829,48 +3750,36 @@
         <w:pStyle w:val="PargrafodaLista"/>
         <w:ind w:left="360"/>
         <w:rPr>
-          <w:rFonts w:ascii="Times New Roman" w:hAnsi="Times New Roman" w:cs="Times New Roman"/>
-          <w:sz w:val="24"/>
-          <w:szCs w:val="24"/>
-        </w:rPr>
-      </w:pPr>
-      <w:r>
-        <w:rPr>
-          <w:rFonts w:ascii="Times New Roman" w:hAnsi="Times New Roman" w:cs="Times New Roman"/>
-          <w:sz w:val="24"/>
-          <w:szCs w:val="24"/>
+          <w:rFonts w:cstheme="minorHAnsi"/>
+        </w:rPr>
+      </w:pPr>
+      <w:r>
+        <w:rPr>
+          <w:rFonts w:cstheme="minorHAnsi"/>
         </w:rPr>
         <w:t xml:space="preserve">A aplicação está estruturada seguindo as boas práticas de projeto </w:t>
       </w:r>
       <w:r>
         <w:rPr>
-          <w:rFonts w:ascii="Times New Roman" w:hAnsi="Times New Roman" w:cs="Times New Roman"/>
-          <w:sz w:val="24"/>
-          <w:szCs w:val="24"/>
+          <w:rFonts w:cstheme="minorHAnsi"/>
         </w:rPr>
         <w:t xml:space="preserve">e desenvolvimento de aplicações. </w:t>
       </w:r>
       <w:r>
         <w:rPr>
-          <w:rFonts w:ascii="Times New Roman" w:hAnsi="Times New Roman" w:cs="Times New Roman"/>
-          <w:sz w:val="24"/>
-          <w:szCs w:val="24"/>
+          <w:rFonts w:cstheme="minorHAnsi"/>
         </w:rPr>
         <w:t xml:space="preserve">A sua arquitetura modular é mostrada na </w:t>
       </w:r>
       <w:r>
         <w:rPr>
-          <w:rFonts w:ascii="Times New Roman" w:hAnsi="Times New Roman" w:cs="Times New Roman"/>
-          <w:sz w:val="24"/>
-          <w:szCs w:val="24"/>
+          <w:rFonts w:cstheme="minorHAnsi"/>
         </w:rPr>
         <w:t>seguinte figura</w:t>
       </w:r>
       <w:r>
         <w:rPr>
-          <w:rFonts w:ascii="Times New Roman" w:hAnsi="Times New Roman" w:cs="Times New Roman"/>
-          <w:sz w:val="24"/>
-          <w:szCs w:val="24"/>
+          <w:rFonts w:cstheme="minorHAnsi"/>
         </w:rPr>
         <w:t>:</w:t>
       </w:r>
@@ -5760,16 +5669,7 @@
       </w:pPr>
       <w:r>
         <w:lastRenderedPageBreak/>
-        <w:t xml:space="preserve">2.5 </w:t>
-      </w:r>
-      <w:r>
-        <w:t>Diagrama de Sequencia (</w:t>
-      </w:r>
-      <w:r>
-        <w:t>pesquisar explicador</w:t>
-      </w:r>
-      <w:r>
-        <w:t>)</w:t>
+        <w:t>2.5 Diagrama de Sequencia (pesquisar explicador)</w:t>
       </w:r>
     </w:p>
     <w:p/>
@@ -6015,13 +5915,7 @@
       </w:pPr>
       <w:r>
         <w:lastRenderedPageBreak/>
-        <w:t>2.6</w:t>
-      </w:r>
-      <w:r>
-        <w:t xml:space="preserve"> Diagrama de Sequencia (</w:t>
-      </w:r>
-      <w:r>
-        <w:t>atualizar</w:t>
+        <w:t>2.6 Diagrama de Sequencia (atualizar</w:t>
       </w:r>
       <w:r>
         <w:t xml:space="preserve"> dados de explicador</w:t>
@@ -6159,6 +6053,7 @@
         <w:docPartUnique/>
       </w:docPartObj>
     </w:sdtPr>
+    <w:sdtEndPr/>
     <w:sdtContent>
       <w:p>
         <w:pPr>
@@ -6178,7 +6073,7 @@
           <w:rPr>
             <w:noProof/>
           </w:rPr>
-          <w:t>11</w:t>
+          <w:t>10</w:t>
         </w:r>
         <w:r>
           <w:fldChar w:fldCharType="end"/>
@@ -8048,6 +7943,7 @@
   <w:style w:type="character" w:default="1" w:styleId="Tipodeletrapredefinidodopargrafo">
     <w:name w:val="Default Paragraph Font"/>
     <w:uiPriority w:val="1"/>
+    <w:semiHidden/>
     <w:unhideWhenUsed/>
   </w:style>
   <w:style w:type="table" w:default="1" w:styleId="Tabelanormal">
@@ -8494,7 +8390,7 @@
 </file>
 
 <file path=customXml/itemProps1.xml><?xml version="1.0" encoding="utf-8"?>
-<ds:datastoreItem xmlns:ds="http://schemas.openxmlformats.org/officeDocument/2006/customXml" ds:itemID="{CE615227-A037-4DD2-AA6E-5A36EB77BCE9}">
+<ds:datastoreItem xmlns:ds="http://schemas.openxmlformats.org/officeDocument/2006/customXml" ds:itemID="{8BC951D4-7F0E-4488-B0FA-2D3D4812949F}">
   <ds:schemaRefs>
     <ds:schemaRef ds:uri="http://schemas.openxmlformats.org/officeDocument/2006/bibliography"/>
   </ds:schemaRefs>
